--- a/Real_Studienarbeit.docx
+++ b/Real_Studienarbeit.docx
@@ -1,178 +1,128 @@
 
 <file path=word/document.xml><?xml version="1.0" encoding="utf-8"?>
-<w:document xmlns:wpc="http://schemas.microsoft.com/office/word/2010/wordprocessingCanvas" xmlns:cx="http://schemas.microsoft.com/office/drawing/2014/chartex" xmlns:cx1="http://schemas.microsoft.com/office/drawing/2015/9/8/chartex" xmlns:mc="http://schemas.openxmlformats.org/markup-compatibility/2006" xmlns:o="urn:schemas-microsoft-com:office:office" xmlns:r="http://schemas.openxmlformats.org/officeDocument/2006/relationships" xmlns:m="http://schemas.openxmlformats.org/officeDocument/2006/math" xmlns:v="urn:schemas-microsoft-com:vml" xmlns:wp14="http://schemas.microsoft.com/office/word/2010/wordprocessingDrawing" xmlns:wp="http://schemas.openxmlformats.org/drawingml/2006/wordprocessingDrawing" xmlns:w10="urn:schemas-microsoft-com:office:word" xmlns:w="http://schemas.openxmlformats.org/wordprocessingml/2006/main" xmlns:w14="http://schemas.microsoft.com/office/word/2010/wordml" xmlns:w15="http://schemas.microsoft.com/office/word/2012/wordml" xmlns:w16se="http://schemas.microsoft.com/office/word/2015/wordml/symex" xmlns:wpg="http://schemas.microsoft.com/office/word/2010/wordprocessingGroup" xmlns:wpi="http://schemas.microsoft.com/office/word/2010/wordprocessingInk" xmlns:wne="http://schemas.microsoft.com/office/word/2006/wordml" xmlns:wps="http://schemas.microsoft.com/office/word/2010/wordprocessingShape" mc:Ignorable="w14 w15 w16se wp14">
+<w:document xmlns:o="urn:schemas-microsoft-com:office:office" xmlns:r="http://schemas.openxmlformats.org/officeDocument/2006/relationships" xmlns:v="urn:schemas-microsoft-com:vml" xmlns:w="http://schemas.openxmlformats.org/wordprocessingml/2006/main" xmlns:w10="urn:schemas-microsoft-com:office:word" xmlns:wp="http://schemas.openxmlformats.org/drawingml/2006/wordprocessingDrawing" xmlns:wps="http://schemas.microsoft.com/office/word/2010/wordprocessingShape" xmlns:wpg="http://schemas.microsoft.com/office/word/2010/wordprocessingGroup" xmlns:mc="http://schemas.openxmlformats.org/markup-compatibility/2006" xmlns:wp14="http://schemas.microsoft.com/office/word/2010/wordprocessingDrawing" xmlns:w14="http://schemas.microsoft.com/office/word/2010/wordml" xmlns:w15="http://schemas.microsoft.com/office/word/2012/wordml" mc:Ignorable="w14 wp14 w15">
   <w:body>
     <w:p>
       <w:pPr>
+        <w:pStyle w:val="Normal"/>
         <w:rPr>
           <w:rFonts w:ascii="Arial" w:hAnsi="Arial" w:cs="Arial"/>
         </w:rPr>
       </w:pPr>
       <w:r>
         <w:rPr>
-          <w:rFonts w:ascii="Arial" w:hAnsi="Arial" w:cs="Arial"/>
+          <w:rFonts w:cs="Arial" w:ascii="Arial" w:hAnsi="Arial"/>
         </w:rPr>
         <w:t>Studienarbeit.docx:</w:t>
       </w:r>
     </w:p>
     <w:p>
       <w:pPr>
+        <w:pStyle w:val="Normal"/>
         <w:rPr>
           <w:rFonts w:ascii="Arial" w:hAnsi="Arial" w:cs="Arial"/>
         </w:rPr>
       </w:pPr>
       <w:r>
         <w:rPr>
-          <w:rFonts w:ascii="Arial" w:hAnsi="Arial" w:cs="Arial"/>
+          <w:rFonts w:cs="Arial" w:ascii="Arial" w:hAnsi="Arial"/>
         </w:rPr>
         <w:tab/>
-      </w:r>
-      <w:proofErr w:type="spellStart"/>
-      <w:r>
-        <w:rPr>
-          <w:rFonts w:ascii="Arial" w:hAnsi="Arial" w:cs="Arial"/>
-        </w:rPr>
-        <w:t>Xacro</w:t>
-      </w:r>
-      <w:proofErr w:type="spellEnd"/>
-      <w:r>
-        <w:rPr>
-          <w:rFonts w:ascii="Arial" w:hAnsi="Arial" w:cs="Arial"/>
-        </w:rPr>
-        <w:t>:</w:t>
-      </w:r>
-      <w:r>
-        <w:rPr>
-          <w:rFonts w:ascii="Arial" w:hAnsi="Arial" w:cs="Arial"/>
-        </w:rPr>
-        <w:tab/>
-      </w:r>
-      <w:proofErr w:type="spellStart"/>
-      <w:r>
-        <w:rPr>
-          <w:rFonts w:ascii="Arial" w:hAnsi="Arial" w:cs="Arial"/>
-        </w:rPr>
-        <w:t>Zai</w:t>
-      </w:r>
-      <w:proofErr w:type="spellEnd"/>
-      <w:r>
-        <w:rPr>
-          <w:rFonts w:ascii="Arial" w:hAnsi="Arial" w:cs="Arial"/>
-        </w:rPr>
-        <w:t xml:space="preserve"> </w:t>
-      </w:r>
-      <w:proofErr w:type="spellStart"/>
-      <w:r>
-        <w:rPr>
-          <w:rFonts w:ascii="Arial" w:hAnsi="Arial" w:cs="Arial"/>
-        </w:rPr>
-        <w:t>zhe</w:t>
-      </w:r>
-      <w:proofErr w:type="spellEnd"/>
-      <w:r>
-        <w:rPr>
-          <w:rFonts w:ascii="Arial" w:hAnsi="Arial" w:cs="Arial"/>
-        </w:rPr>
-        <w:t xml:space="preserve"> </w:t>
-      </w:r>
-      <w:proofErr w:type="spellStart"/>
-      <w:r>
-        <w:rPr>
-          <w:rFonts w:ascii="Arial" w:hAnsi="Arial" w:cs="Arial"/>
-        </w:rPr>
-        <w:t>zhong</w:t>
-      </w:r>
-      <w:proofErr w:type="spellEnd"/>
-      <w:r>
-        <w:rPr>
-          <w:rFonts w:ascii="Arial" w:hAnsi="Arial" w:cs="Arial"/>
-        </w:rPr>
-        <w:t xml:space="preserve"> </w:t>
-      </w:r>
-      <w:proofErr w:type="spellStart"/>
-      <w:r>
-        <w:rPr>
-          <w:rFonts w:ascii="Arial" w:hAnsi="Arial" w:cs="Arial"/>
-        </w:rPr>
-        <w:t>sixiang</w:t>
-      </w:r>
-      <w:proofErr w:type="spellEnd"/>
-      <w:r>
-        <w:rPr>
-          <w:rFonts w:ascii="Arial" w:hAnsi="Arial" w:cs="Arial"/>
-        </w:rPr>
-        <w:t xml:space="preserve"> de </w:t>
-      </w:r>
-      <w:proofErr w:type="spellStart"/>
-      <w:r>
-        <w:rPr>
-          <w:rFonts w:ascii="Arial" w:hAnsi="Arial" w:cs="Arial"/>
-        </w:rPr>
-        <w:t>jichushang</w:t>
-      </w:r>
-      <w:proofErr w:type="spellEnd"/>
-      <w:r>
-        <w:rPr>
-          <w:rFonts w:ascii="Arial" w:hAnsi="Arial" w:cs="Arial"/>
-        </w:rPr>
-        <w:t xml:space="preserve"> (basierend auf diese </w:t>
-      </w:r>
-      <w:proofErr w:type="spellStart"/>
-      <w:proofErr w:type="gramStart"/>
-      <w:r>
-        <w:rPr>
-          <w:rFonts w:ascii="Arial" w:hAnsi="Arial" w:cs="Arial"/>
-        </w:rPr>
-        <w:t>Gedanke</w:t>
-      </w:r>
-      <w:r>
-        <w:rPr>
-          <w:rFonts w:ascii="Arial" w:hAnsi="Arial" w:cs="Arial"/>
-        </w:rPr>
-        <w:t>,wird</w:t>
-      </w:r>
-      <w:proofErr w:type="spellEnd"/>
-      <w:proofErr w:type="gramEnd"/>
-      <w:r>
-        <w:rPr>
-          <w:rFonts w:ascii="Arial" w:hAnsi="Arial" w:cs="Arial"/>
-        </w:rPr>
-        <w:t xml:space="preserve"> die Programmierung…</w:t>
-      </w:r>
-      <w:r>
-        <w:rPr>
-          <w:rFonts w:ascii="Arial" w:hAnsi="Arial" w:cs="Arial"/>
-        </w:rPr>
-        <w:t>)</w:t>
+        <w:t xml:space="preserve">                                                                                                       </w:t>
+      </w:r>
+      <w:r>
+        <w:rPr>
+          <w:rFonts w:cs="Arial" w:ascii="Arial" w:hAnsi="Arial"/>
+        </w:rPr>
+        <w:t xml:space="preserve">kann wiki ? </w:t>
       </w:r>
     </w:p>
     <w:p>
       <w:pPr>
+        <w:pStyle w:val="Normal"/>
         <w:rPr>
           <w:rFonts w:ascii="Arial" w:hAnsi="Arial" w:cs="Arial"/>
         </w:rPr>
       </w:pPr>
       <w:r>
         <w:rPr>
-          <w:rFonts w:ascii="Arial" w:hAnsi="Arial" w:cs="Arial"/>
-        </w:rPr>
-        <w:t>V</w:t>
-      </w:r>
-      <w:r>
-        <w:rPr>
-          <w:rFonts w:ascii="Arial" w:hAnsi="Arial" w:cs="Arial"/>
-        </w:rPr>
-        <w:t>ollnam</w:t>
-      </w:r>
-      <w:r>
-        <w:rPr>
-          <w:rFonts w:ascii="Arial" w:hAnsi="Arial" w:cs="Arial"/>
-        </w:rPr>
-        <w:t>e</w:t>
+          <w:rFonts w:cs="Arial" w:ascii="Arial" w:hAnsi="Arial"/>
+          <w:lang w:val="de-DE"/>
+        </w:rPr>
+        <w:t xml:space="preserve">Diese </w:t>
+      </w:r>
+      <w:r>
+        <w:rPr>
+          <w:rFonts w:cs="Arial" w:ascii="Arial" w:hAnsi="Arial"/>
+          <w:lang w:val="de-DE"/>
+        </w:rPr>
+        <w:t>Arbeit</w:t>
+      </w:r>
+      <w:r>
+        <w:rPr>
+          <w:rFonts w:cs="Arial" w:ascii="Arial" w:hAnsi="Arial"/>
+          <w:lang w:val="de-DE"/>
+        </w:rPr>
+        <w:t xml:space="preserve"> wird unter der Umgebung von Ros durchgeführt. </w:t>
+      </w:r>
+      <w:r>
+        <w:rPr>
+          <w:rFonts w:cs="Arial" w:ascii="Arial" w:hAnsi="Arial"/>
+        </w:rPr>
+        <w:t xml:space="preserve">ROS </w:t>
+      </w:r>
+      <w:r>
+        <w:rPr>
+          <w:rFonts w:cs="Arial" w:ascii="Arial" w:hAnsi="Arial"/>
+        </w:rPr>
+        <w:t>i</w:t>
+      </w:r>
+      <w:r>
+        <w:rPr>
+          <w:rFonts w:cs="Arial" w:ascii="Arial" w:hAnsi="Arial"/>
+        </w:rPr>
+        <w:t xml:space="preserve">st ein Framework für persönliche Roboter und Industrieroboter. </w:t>
+      </w:r>
+      <w:r>
+        <w:rPr>
+          <w:rFonts w:cs="Arial" w:ascii="Arial" w:hAnsi="Arial"/>
+        </w:rPr>
+        <w:t xml:space="preserve">Der Vollname von </w:t>
+      </w:r>
+      <w:r>
+        <w:rPr>
+          <w:rFonts w:cs="Arial" w:ascii="Arial" w:hAnsi="Arial"/>
+        </w:rPr>
+        <w:t xml:space="preserve">ROS </w:t>
+      </w:r>
+      <w:r>
+        <w:rPr>
+          <w:rFonts w:cs="Arial" w:ascii="Arial" w:hAnsi="Arial"/>
+        </w:rPr>
+        <w:t xml:space="preserve">ist </w:t>
+      </w:r>
+      <w:r>
+        <w:rPr>
+          <w:rFonts w:cs="Arial" w:ascii="Arial" w:hAnsi="Arial"/>
+        </w:rPr>
+        <w:t xml:space="preserve">Robot Operating System, </w:t>
+      </w:r>
+      <w:r>
+        <w:rPr>
+          <w:rFonts w:cs="Arial" w:ascii="Arial" w:hAnsi="Arial"/>
+        </w:rPr>
+        <w:t>a</w:t>
+      </w:r>
+      <w:r>
+        <w:rPr>
+          <w:rFonts w:cs="Arial" w:ascii="Arial" w:hAnsi="Arial"/>
+        </w:rPr>
+        <w:t xml:space="preserve">ber ROS ist eigentlich kein Betriebssystem. Vielmehr handelt es sich um ein SDK (Software Development Kit), das die Bausteine bereitstellt, die zum Erstellen der Roboteranwendungen benötigt sind. </w:t>
       </w:r>
     </w:p>
     <w:p>
       <w:pPr>
+        <w:pStyle w:val="Normal"/>
         <w:rPr>
           <w:rFonts w:ascii="Arial" w:hAnsi="Arial" w:cs="Arial"/>
         </w:rPr>
@@ -181,51 +131,308 @@
         <w:rPr>
           <w:rFonts w:ascii="Arial" w:hAnsi="Arial" w:cs="Arial"/>
         </w:rPr>
-        <w:t xml:space="preserve">Aber, </w:t>
-      </w:r>
-      <w:r>
+        <w:t xml:space="preserve">                                                             </w:t>
+      </w:r>
+      <w:r>
+        <w:rPr>
+          <w:rFonts w:cs="Arial" w:ascii="Arial" w:hAnsi="Arial"/>
+        </w:rPr>
+        <w:t>Bild</w:t>
+      </w:r>
+    </w:p>
+    <w:p>
+      <w:pPr>
+        <w:pStyle w:val="Normal"/>
         <w:rPr>
           <w:rFonts w:ascii="Arial" w:hAnsi="Arial" w:cs="Arial"/>
         </w:rPr>
-        <w:t>ROS ist eigentlich kein Betriebssystem</w:t>
-      </w:r>
-      <w:r>
+      </w:pPr>
+      <w:r>
+        <w:rPr>
+          <w:rFonts w:cs="Arial" w:ascii="Arial" w:hAnsi="Arial"/>
+        </w:rPr>
+        <w:t xml:space="preserve">(Wie das Bild gezeigt) </w:t>
+      </w:r>
+      <w:r>
+        <w:rPr>
+          <w:rFonts w:cs="Arial" w:ascii="Arial" w:hAnsi="Arial"/>
+          <w:lang w:val="de-DE"/>
+        </w:rPr>
+        <w:t>Das ROS-Ökosystem</w:t>
+      </w:r>
+      <w:r>
+        <w:rPr>
+          <w:rFonts w:cs="Arial" w:ascii="Arial" w:hAnsi="Arial"/>
+          <w:lang w:val="de-DE"/>
+        </w:rPr>
+        <w:t xml:space="preserve"> besteht aus </w:t>
+      </w:r>
+      <w:r>
+        <w:rPr>
+          <w:rFonts w:cs="Arial" w:ascii="Arial" w:hAnsi="Arial"/>
+          <w:lang w:val="de-DE"/>
+        </w:rPr>
+        <w:t>vier</w:t>
+      </w:r>
+      <w:r>
+        <w:rPr>
+          <w:rFonts w:cs="Arial" w:ascii="Arial" w:hAnsi="Arial"/>
+          <w:lang w:val="de-DE"/>
+        </w:rPr>
+        <w:t xml:space="preserve"> Teilen: ‚Plumbing‘, ‚Tools‘, ‚Capabilities‘ </w:t>
+      </w:r>
+      <w:r>
+        <w:rPr>
+          <w:rFonts w:cs="Arial" w:ascii="Arial" w:hAnsi="Arial"/>
+          <w:lang w:val="de-DE"/>
+        </w:rPr>
+        <w:t xml:space="preserve">und ‚Community‘. </w:t>
+      </w:r>
+      <w:r>
+        <w:rPr>
+          <w:rFonts w:cs="Arial" w:ascii="Arial" w:hAnsi="Arial"/>
+          <w:lang w:val="de-DE"/>
+        </w:rPr>
+        <w:t>Im Kern stellt ROS ein Nachrichtenübermittlungssystem bereit, das oft als „Middleware“ oder „Plumbing“ bezeichnet wird. D</w:t>
+      </w:r>
+      <w:r>
+        <w:rPr>
+          <w:rFonts w:cs="Arial" w:ascii="Arial" w:hAnsi="Arial"/>
+          <w:lang w:val="de-DE"/>
+        </w:rPr>
+        <w:t>ies</w:t>
+      </w:r>
+      <w:r>
+        <w:rPr>
+          <w:rFonts w:cs="Arial" w:ascii="Arial" w:hAnsi="Arial"/>
+          <w:lang w:val="de-DE"/>
+        </w:rPr>
+        <w:t xml:space="preserve"> Nachrichtensystem verwaltet die Details der Kommunikation zwischen ‚</w:t>
+      </w:r>
+      <w:r>
+        <w:rPr>
+          <w:rFonts w:cs="Arial" w:ascii="Arial" w:hAnsi="Arial"/>
+          <w:lang w:val="de-DE"/>
+        </w:rPr>
+        <w:t>Node</w:t>
+      </w:r>
+      <w:r>
+        <w:rPr>
+          <w:rFonts w:cs="Arial" w:ascii="Arial" w:hAnsi="Arial"/>
+          <w:lang w:val="de-DE"/>
+        </w:rPr>
+        <w:t xml:space="preserve">‘. </w:t>
+      </w:r>
+      <w:r>
+        <w:rPr>
+          <w:rFonts w:cs="Arial" w:ascii="Arial" w:hAnsi="Arial"/>
+          <w:lang w:val="de-DE"/>
+        </w:rPr>
+        <w:t>Ein Node ist ein Prozess, der Berechnungen durchführt. Nodes werden zu einem Diagramm zusammengefasst und kommunizieren über ein anonymes Publish/Subscribe-Modell. Bei der Entwicklung von Roboteranwendungen gibt es viele Schwierigkeit</w:t>
+      </w:r>
+      <w:r>
+        <w:rPr>
+          <w:rFonts w:cs="Arial" w:ascii="Arial" w:hAnsi="Arial"/>
+          <w:lang w:val="de-DE"/>
+        </w:rPr>
+        <w:t>e</w:t>
+      </w:r>
+      <w:r>
+        <w:rPr>
+          <w:rFonts w:cs="Arial" w:ascii="Arial" w:hAnsi="Arial"/>
+          <w:lang w:val="de-DE"/>
+        </w:rPr>
+        <w:t xml:space="preserve">n und die ‚Tools‘ in ROS helfen gut dabei. ROS hat </w:t>
+      </w:r>
+      <w:r>
+        <w:rPr>
+          <w:rFonts w:cs="Arial" w:ascii="Arial" w:hAnsi="Arial"/>
+          <w:lang w:val="de-DE"/>
+        </w:rPr>
+        <w:t xml:space="preserve">viele Tools </w:t>
+      </w:r>
+      <w:r>
+        <w:rPr>
+          <w:rFonts w:cs="Arial" w:ascii="Arial" w:hAnsi="Arial"/>
+          <w:lang w:val="de-DE"/>
+        </w:rPr>
+        <w:t xml:space="preserve">einschließlich: Start, Selbstbeobachtung, Debugging, Visualisierung, Plotten </w:t>
+      </w:r>
+      <w:r>
+        <w:rPr>
+          <w:rFonts w:cs="Arial" w:ascii="Arial" w:hAnsi="Arial"/>
+          <w:lang w:val="de-DE"/>
+        </w:rPr>
+        <w:t>und so weier.</w:t>
+      </w:r>
+      <w:r>
+        <w:rPr>
+          <w:rFonts w:cs="Arial" w:ascii="Arial" w:hAnsi="Arial"/>
+          <w:lang w:val="de-DE"/>
+        </w:rPr>
+        <w:t xml:space="preserve"> </w:t>
+      </w:r>
+      <w:r>
+        <w:rPr>
+          <w:rFonts w:cs="Arial" w:ascii="Arial" w:hAnsi="Arial"/>
+          <w:lang w:val="de-DE"/>
+        </w:rPr>
+        <w:t>A</w:t>
+      </w:r>
+      <w:r>
+        <w:rPr>
+          <w:rFonts w:cs="Arial" w:ascii="Arial" w:hAnsi="Arial"/>
+          <w:lang w:val="de-DE"/>
+        </w:rPr>
+        <w:t xml:space="preserve">ußerdem bietet ROS die Bausteine </w:t>
+      </w:r>
+      <w:r>
+        <w:rPr>
+          <w:rFonts w:cs="Arial" w:ascii="Arial" w:hAnsi="Arial"/>
+          <w:lang w:val="de-DE"/>
+        </w:rPr>
+        <w:t>v</w:t>
+      </w:r>
+      <w:r>
+        <w:rPr>
+          <w:rFonts w:cs="Arial" w:ascii="Arial" w:hAnsi="Arial"/>
+          <w:lang w:val="de-DE"/>
+        </w:rPr>
+        <w:t xml:space="preserve">on Treibern über Algorithmen bis hin zu Benutzeroberflächen, </w:t>
+      </w:r>
+      <w:r>
+        <w:rPr>
+          <w:rFonts w:cs="Arial" w:ascii="Arial" w:hAnsi="Arial"/>
+          <w:lang w:val="de-DE"/>
+        </w:rPr>
+        <w:t xml:space="preserve">was </w:t>
+      </w:r>
+      <w:r>
+        <w:rPr>
+          <w:rFonts w:cs="Arial" w:ascii="Arial" w:hAnsi="Arial"/>
+          <w:lang w:val="de-DE"/>
+        </w:rPr>
+        <w:t xml:space="preserve">die ‚Capabilities‘ </w:t>
+      </w:r>
+      <w:r>
+        <w:rPr>
+          <w:rFonts w:cs="Arial" w:ascii="Arial" w:hAnsi="Arial"/>
+          <w:lang w:val="de-DE"/>
+        </w:rPr>
+        <w:t xml:space="preserve">von ROS verkörpert. Die ‚Community‘ </w:t>
+      </w:r>
+      <w:r>
+        <w:rPr>
+          <w:rFonts w:cs="Arial" w:ascii="Arial" w:hAnsi="Arial"/>
+          <w:lang w:val="de-DE"/>
+        </w:rPr>
+        <w:t>von ROS</w:t>
+      </w:r>
+      <w:r>
+        <w:rPr>
+          <w:rFonts w:cs="Arial" w:ascii="Arial" w:hAnsi="Arial"/>
+          <w:lang w:val="de-DE"/>
+        </w:rPr>
+        <w:t xml:space="preserve"> ist groß, vielfältig und global. Ingenieure und Hobbyist</w:t>
+      </w:r>
+      <w:r>
+        <w:rPr>
+          <w:rFonts w:cs="Arial" w:ascii="Arial" w:hAnsi="Arial"/>
+          <w:lang w:val="de-DE"/>
+        </w:rPr>
+        <w:t>en aus den ganzen Welt halten das ROS-Projekt am Laufen.</w:t>
+      </w:r>
+    </w:p>
+    <w:p>
+      <w:pPr>
+        <w:pStyle w:val="Normal"/>
         <w:rPr>
           <w:rFonts w:ascii="Arial" w:hAnsi="Arial" w:cs="Arial"/>
         </w:rPr>
-        <w:t xml:space="preserve">. </w:t>
-      </w:r>
-      <w:r>
+      </w:pPr>
+      <w:hyperlink r:id="rId3">
+        <w:r>
+          <w:rPr>
+            <w:rStyle w:val="Internet"/>
+            <w:rFonts w:cs="Arial" w:ascii="Arial" w:hAnsi="Arial"/>
+          </w:rPr>
+          <w:t>https://www.ros.org/blog/ecosystem/</w:t>
+        </w:r>
+      </w:hyperlink>
+    </w:p>
+    <w:p>
+      <w:pPr>
+        <w:pStyle w:val="Normal"/>
         <w:rPr>
           <w:rFonts w:ascii="Arial" w:hAnsi="Arial" w:cs="Arial"/>
         </w:rPr>
-        <w:t xml:space="preserve">Vielmehr handelt es sich um ein SDK (Software Development Kit), das die Bausteine bereitstellt, die zum Erstellen </w:t>
-      </w:r>
-      <w:r>
+      </w:pPr>
+      <w:hyperlink r:id="rId5">
+        <w:r>
+          <w:rPr>
+            <w:rStyle w:val="Internet"/>
+            <w:rFonts w:cs="Arial" w:ascii="Arial" w:hAnsi="Arial"/>
+          </w:rPr>
+          <w:t>http://wiki.ros.org/Nodes</w:t>
+        </w:r>
+      </w:hyperlink>
+    </w:p>
+    <w:p>
+      <w:pPr>
+        <w:pStyle w:val="Normal"/>
         <w:rPr>
           <w:rFonts w:ascii="Arial" w:hAnsi="Arial" w:cs="Arial"/>
         </w:rPr>
-        <w:t>der Roboteranwendungen benötigt sind. Es besteht aus … + Bild…</w:t>
-      </w:r>
+      </w:pPr>
+      <w:r>
+        <w:rPr>
+          <w:rFonts w:ascii="Arial" w:hAnsi="Arial" w:cs="Arial"/>
+        </w:rPr>
+        <w:t>）</w:t>
+      </w:r>
+    </w:p>
+    <w:p>
+      <w:pPr>
+        <w:pStyle w:val="Normal"/>
+        <w:spacing w:before="0" w:after="160"/>
+        <w:rPr>
+          <w:b w:val="false"/>
+          <w:b w:val="false"/>
+          <w:bCs w:val="false"/>
+        </w:rPr>
+      </w:pPr>
       <w:bookmarkStart w:id="0" w:name="_GoBack"/>
       <w:bookmarkEnd w:id="0"/>
+      <w:r>
+        <w:rPr>
+          <w:rFonts w:cs="Arial" w:ascii="Arial" w:hAnsi="Arial"/>
+          <w:b w:val="false"/>
+          <w:bCs w:val="false"/>
+        </w:rPr>
+        <w:t>Xacro:</w:t>
+        <w:tab/>
+        <w:t>Zai zhe zhong sixiang de jichushang (basierend auf diese Gedanke,wird die Programmierung…)</w:t>
+      </w:r>
     </w:p>
     <w:sectPr>
+      <w:type w:val="nextPage"/>
       <w:pgSz w:w="11906" w:h="16838"/>
-      <w:pgMar w:top="1417" w:right="1417" w:bottom="1134" w:left="1417" w:header="708" w:footer="708" w:gutter="0"/>
-      <w:cols w:space="708"/>
-      <w:docGrid w:linePitch="360"/>
+      <w:pgMar w:left="1417" w:right="1417" w:gutter="0" w:header="0" w:top="1417" w:footer="0" w:bottom="1134"/>
+      <w:pgNumType w:fmt="decimal"/>
+      <w:formProt w:val="false"/>
+      <w:textDirection w:val="lrTb"/>
+      <w:docGrid w:type="default" w:linePitch="360" w:charSpace="4096"/>
     </w:sectPr>
   </w:body>
 </w:document>
 </file>
 
 <file path=word/styles.xml><?xml version="1.0" encoding="utf-8"?>
-<w:styles xmlns:mc="http://schemas.openxmlformats.org/markup-compatibility/2006" xmlns:r="http://schemas.openxmlformats.org/officeDocument/2006/relationships" xmlns:w="http://schemas.openxmlformats.org/wordprocessingml/2006/main" xmlns:w14="http://schemas.microsoft.com/office/word/2010/wordml" xmlns:w15="http://schemas.microsoft.com/office/word/2012/wordml" xmlns:w16se="http://schemas.microsoft.com/office/word/2015/wordml/symex" mc:Ignorable="w14 w15 w16se">
+<w:styles xmlns:w="http://schemas.openxmlformats.org/wordprocessingml/2006/main" xmlns:w14="http://schemas.microsoft.com/office/word/2010/wordml" xmlns:mc="http://schemas.openxmlformats.org/markup-compatibility/2006" mc:Ignorable="w14">
   <w:docDefaults>
     <w:rPrDefault>
       <w:rPr>
-        <w:rFonts w:asciiTheme="minorHAnsi" w:eastAsiaTheme="minorHAnsi" w:hAnsiTheme="minorHAnsi" w:cstheme="minorBidi"/>
+        <w:rFonts w:ascii="Calibri" w:hAnsi="Calibri" w:eastAsia="Calibri" w:cs="" w:asciiTheme="minorHAnsi" w:cstheme="minorBidi" w:eastAsiaTheme="minorHAnsi" w:hAnsiTheme="minorHAnsi"/>
         <w:sz w:val="22"/>
         <w:szCs w:val="22"/>
         <w:lang w:val="de-DE" w:eastAsia="en-US" w:bidi="ar-SA"/>
@@ -233,21 +440,21 @@
     </w:rPrDefault>
     <w:pPrDefault>
       <w:pPr>
-        <w:spacing w:after="160" w:line="259" w:lineRule="auto"/>
+        <w:suppressAutoHyphens w:val="true"/>
       </w:pPr>
     </w:pPrDefault>
   </w:docDefaults>
   <w:latentStyles w:defLockedState="0" w:defUIPriority="99" w:defSemiHidden="0" w:defUnhideWhenUsed="0" w:defQFormat="0" w:count="371">
     <w:lsdException w:name="Normal" w:uiPriority="0" w:qFormat="1"/>
     <w:lsdException w:name="heading 1" w:uiPriority="9" w:qFormat="1"/>
-    <w:lsdException w:name="heading 2" w:semiHidden="1" w:uiPriority="9" w:unhideWhenUsed="1" w:qFormat="1"/>
-    <w:lsdException w:name="heading 3" w:semiHidden="1" w:uiPriority="9" w:unhideWhenUsed="1" w:qFormat="1"/>
-    <w:lsdException w:name="heading 4" w:semiHidden="1" w:uiPriority="9" w:unhideWhenUsed="1" w:qFormat="1"/>
-    <w:lsdException w:name="heading 5" w:semiHidden="1" w:uiPriority="9" w:unhideWhenUsed="1" w:qFormat="1"/>
-    <w:lsdException w:name="heading 6" w:semiHidden="1" w:uiPriority="9" w:unhideWhenUsed="1" w:qFormat="1"/>
-    <w:lsdException w:name="heading 7" w:semiHidden="1" w:uiPriority="9" w:unhideWhenUsed="1" w:qFormat="1"/>
-    <w:lsdException w:name="heading 8" w:semiHidden="1" w:uiPriority="9" w:unhideWhenUsed="1" w:qFormat="1"/>
-    <w:lsdException w:name="heading 9" w:semiHidden="1" w:uiPriority="9" w:unhideWhenUsed="1" w:qFormat="1"/>
+    <w:lsdException w:name="heading 2" w:uiPriority="9" w:semiHidden="1" w:unhideWhenUsed="1" w:qFormat="1"/>
+    <w:lsdException w:name="heading 3" w:uiPriority="9" w:semiHidden="1" w:unhideWhenUsed="1" w:qFormat="1"/>
+    <w:lsdException w:name="heading 4" w:uiPriority="9" w:semiHidden="1" w:unhideWhenUsed="1" w:qFormat="1"/>
+    <w:lsdException w:name="heading 5" w:uiPriority="9" w:semiHidden="1" w:unhideWhenUsed="1" w:qFormat="1"/>
+    <w:lsdException w:name="heading 6" w:uiPriority="9" w:semiHidden="1" w:unhideWhenUsed="1" w:qFormat="1"/>
+    <w:lsdException w:name="heading 7" w:uiPriority="9" w:semiHidden="1" w:unhideWhenUsed="1" w:qFormat="1"/>
+    <w:lsdException w:name="heading 8" w:uiPriority="9" w:semiHidden="1" w:unhideWhenUsed="1" w:qFormat="1"/>
+    <w:lsdException w:name="heading 9" w:uiPriority="9" w:semiHidden="1" w:unhideWhenUsed="1" w:qFormat="1"/>
     <w:lsdException w:name="index 1" w:semiHidden="1" w:unhideWhenUsed="1"/>
     <w:lsdException w:name="index 2" w:semiHidden="1" w:unhideWhenUsed="1"/>
     <w:lsdException w:name="index 3" w:semiHidden="1" w:unhideWhenUsed="1"/>
@@ -257,22 +464,22 @@
     <w:lsdException w:name="index 7" w:semiHidden="1" w:unhideWhenUsed="1"/>
     <w:lsdException w:name="index 8" w:semiHidden="1" w:unhideWhenUsed="1"/>
     <w:lsdException w:name="index 9" w:semiHidden="1" w:unhideWhenUsed="1"/>
-    <w:lsdException w:name="toc 1" w:semiHidden="1" w:uiPriority="39" w:unhideWhenUsed="1"/>
-    <w:lsdException w:name="toc 2" w:semiHidden="1" w:uiPriority="39" w:unhideWhenUsed="1"/>
-    <w:lsdException w:name="toc 3" w:semiHidden="1" w:uiPriority="39" w:unhideWhenUsed="1"/>
-    <w:lsdException w:name="toc 4" w:semiHidden="1" w:uiPriority="39" w:unhideWhenUsed="1"/>
-    <w:lsdException w:name="toc 5" w:semiHidden="1" w:uiPriority="39" w:unhideWhenUsed="1"/>
-    <w:lsdException w:name="toc 6" w:semiHidden="1" w:uiPriority="39" w:unhideWhenUsed="1"/>
-    <w:lsdException w:name="toc 7" w:semiHidden="1" w:uiPriority="39" w:unhideWhenUsed="1"/>
-    <w:lsdException w:name="toc 8" w:semiHidden="1" w:uiPriority="39" w:unhideWhenUsed="1"/>
-    <w:lsdException w:name="toc 9" w:semiHidden="1" w:uiPriority="39" w:unhideWhenUsed="1"/>
+    <w:lsdException w:name="toc 1" w:uiPriority="39" w:semiHidden="1" w:unhideWhenUsed="1"/>
+    <w:lsdException w:name="toc 2" w:uiPriority="39" w:semiHidden="1" w:unhideWhenUsed="1"/>
+    <w:lsdException w:name="toc 3" w:uiPriority="39" w:semiHidden="1" w:unhideWhenUsed="1"/>
+    <w:lsdException w:name="toc 4" w:uiPriority="39" w:semiHidden="1" w:unhideWhenUsed="1"/>
+    <w:lsdException w:name="toc 5" w:uiPriority="39" w:semiHidden="1" w:unhideWhenUsed="1"/>
+    <w:lsdException w:name="toc 6" w:uiPriority="39" w:semiHidden="1" w:unhideWhenUsed="1"/>
+    <w:lsdException w:name="toc 7" w:uiPriority="39" w:semiHidden="1" w:unhideWhenUsed="1"/>
+    <w:lsdException w:name="toc 8" w:uiPriority="39" w:semiHidden="1" w:unhideWhenUsed="1"/>
+    <w:lsdException w:name="toc 9" w:uiPriority="39" w:semiHidden="1" w:unhideWhenUsed="1"/>
     <w:lsdException w:name="Normal Indent" w:semiHidden="1" w:unhideWhenUsed="1"/>
     <w:lsdException w:name="footnote text" w:semiHidden="1" w:unhideWhenUsed="1"/>
     <w:lsdException w:name="annotation text" w:semiHidden="1" w:unhideWhenUsed="1"/>
     <w:lsdException w:name="header" w:semiHidden="1" w:unhideWhenUsed="1"/>
     <w:lsdException w:name="footer" w:semiHidden="1" w:unhideWhenUsed="1"/>
     <w:lsdException w:name="index heading" w:semiHidden="1" w:unhideWhenUsed="1"/>
-    <w:lsdException w:name="caption" w:semiHidden="1" w:uiPriority="35" w:unhideWhenUsed="1" w:qFormat="1"/>
+    <w:lsdException w:name="caption" w:uiPriority="35" w:semiHidden="1" w:unhideWhenUsed="1" w:qFormat="1"/>
     <w:lsdException w:name="table of figures" w:semiHidden="1" w:unhideWhenUsed="1"/>
     <w:lsdException w:name="envelope address" w:semiHidden="1" w:unhideWhenUsed="1"/>
     <w:lsdException w:name="envelope return" w:semiHidden="1" w:unhideWhenUsed="1"/>
@@ -303,7 +510,7 @@
     <w:lsdException w:name="Title" w:uiPriority="10" w:qFormat="1"/>
     <w:lsdException w:name="Closing" w:semiHidden="1" w:unhideWhenUsed="1"/>
     <w:lsdException w:name="Signature" w:semiHidden="1" w:unhideWhenUsed="1"/>
-    <w:lsdException w:name="Default Paragraph Font" w:semiHidden="1" w:uiPriority="1" w:unhideWhenUsed="1"/>
+    <w:lsdException w:name="Default Paragraph Font" w:uiPriority="1" w:semiHidden="1" w:unhideWhenUsed="1"/>
     <w:lsdException w:name="Body Text" w:semiHidden="1" w:unhideWhenUsed="1"/>
     <w:lsdException w:name="Body Text Indent" w:semiHidden="1" w:unhideWhenUsed="1"/>
     <w:lsdException w:name="List Continue" w:semiHidden="1" w:unhideWhenUsed="1"/>
@@ -503,8 +710,8 @@
     <w:lsdException w:name="Subtle Reference" w:uiPriority="31" w:qFormat="1"/>
     <w:lsdException w:name="Intense Reference" w:uiPriority="32" w:qFormat="1"/>
     <w:lsdException w:name="Book Title" w:uiPriority="33" w:qFormat="1"/>
-    <w:lsdException w:name="Bibliography" w:semiHidden="1" w:uiPriority="37" w:unhideWhenUsed="1"/>
-    <w:lsdException w:name="TOC Heading" w:semiHidden="1" w:uiPriority="39" w:unhideWhenUsed="1" w:qFormat="1"/>
+    <w:lsdException w:name="Bibliography" w:uiPriority="37" w:semiHidden="1" w:unhideWhenUsed="1"/>
+    <w:lsdException w:name="TOC Heading" w:uiPriority="39" w:semiHidden="1" w:unhideWhenUsed="1" w:qFormat="1"/>
     <w:lsdException w:name="Plain Table 1" w:uiPriority="41"/>
     <w:lsdException w:name="Plain Table 2" w:uiPriority="42"/>
     <w:lsdException w:name="Plain Table 3" w:uiPriority="43"/>
@@ -610,15 +817,154 @@
     <w:lsdException w:name="List Table 6 Colorful Accent 6" w:uiPriority="51"/>
     <w:lsdException w:name="List Table 7 Colorful Accent 6" w:uiPriority="52"/>
   </w:latentStyles>
-  <w:style w:type="paragraph" w:default="1" w:styleId="Standard">
+  <w:style w:type="paragraph" w:styleId="Normal" w:default="1">
     <w:name w:val="Normal"/>
     <w:qFormat/>
-  </w:style>
-  <w:style w:type="character" w:default="1" w:styleId="Absatz-Standardschriftart">
+    <w:pPr>
+      <w:widowControl/>
+      <w:bidi w:val="0"/>
+      <w:spacing w:lineRule="auto" w:line="259" w:before="0" w:after="160"/>
+      <w:jc w:val="left"/>
+    </w:pPr>
+    <w:rPr>
+      <w:rFonts w:ascii="Calibri" w:hAnsi="Calibri" w:eastAsia="Calibri" w:cs="" w:asciiTheme="minorHAnsi" w:cstheme="minorBidi" w:eastAsiaTheme="minorHAnsi" w:hAnsiTheme="minorHAnsi"/>
+      <w:color w:val="auto"/>
+      <w:kern w:val="0"/>
+      <w:sz w:val="22"/>
+      <w:szCs w:val="22"/>
+      <w:lang w:val="de-DE" w:eastAsia="en-US" w:bidi="ar-SA"/>
+    </w:rPr>
+  </w:style>
+  <w:style w:type="paragraph" w:styleId="4">
+    <w:name w:val="Heading 4"/>
+    <w:basedOn w:val="Style16"/>
+    <w:next w:val="Style17"/>
+    <w:qFormat/>
+    <w:pPr>
+      <w:spacing w:before="120" w:after="120"/>
+      <w:outlineLvl w:val="3"/>
+    </w:pPr>
+    <w:rPr>
+      <w:rFonts w:ascii="Liberation Serif" w:hAnsi="Liberation Serif" w:eastAsia="DejaVu Sans" w:cs="Noto Sans CJK SC"/>
+      <w:b/>
+      <w:bCs/>
+      <w:sz w:val="24"/>
+      <w:szCs w:val="24"/>
+    </w:rPr>
+  </w:style>
+  <w:style w:type="character" w:styleId="DefaultParagraphFont" w:default="1">
     <w:name w:val="Default Paragraph Font"/>
     <w:uiPriority w:val="1"/>
     <w:semiHidden/>
     <w:unhideWhenUsed/>
+    <w:qFormat/>
+    <w:rPr/>
+  </w:style>
+  <w:style w:type="character" w:styleId="Style13">
+    <w:name w:val="强调"/>
+    <w:qFormat/>
+    <w:rPr>
+      <w:i/>
+      <w:iCs/>
+    </w:rPr>
+  </w:style>
+  <w:style w:type="character" w:styleId="Internet">
+    <w:name w:val="Internet 链接"/>
+    <w:rPr>
+      <w:color w:val="000080"/>
+      <w:u w:val="single"/>
+    </w:rPr>
+  </w:style>
+  <w:style w:type="character" w:styleId="Style14">
+    <w:name w:val="脚注符"/>
+    <w:qFormat/>
+    <w:rPr/>
+  </w:style>
+  <w:style w:type="character" w:styleId="Style15">
+    <w:name w:val="尾注符"/>
+    <w:qFormat/>
+    <w:rPr/>
+  </w:style>
+  <w:style w:type="character" w:styleId="Internet1">
+    <w:name w:val="访问过的 Internet 链接"/>
+    <w:rPr>
+      <w:color w:val="800000"/>
+      <w:u w:val="single"/>
+    </w:rPr>
+  </w:style>
+  <w:style w:type="paragraph" w:styleId="Style16">
+    <w:name w:val="标题样式"/>
+    <w:basedOn w:val="Normal"/>
+    <w:next w:val="Style17"/>
+    <w:qFormat/>
+    <w:pPr>
+      <w:keepNext w:val="true"/>
+      <w:spacing w:before="240" w:after="120"/>
+    </w:pPr>
+    <w:rPr>
+      <w:rFonts w:ascii="Liberation Sans" w:hAnsi="Liberation Sans" w:eastAsia="Noto Sans CJK SC" w:cs="Noto Sans CJK SC"/>
+      <w:sz w:val="28"/>
+      <w:szCs w:val="28"/>
+    </w:rPr>
+  </w:style>
+  <w:style w:type="paragraph" w:styleId="Style17">
+    <w:name w:val="Body Text"/>
+    <w:basedOn w:val="Normal"/>
+    <w:pPr>
+      <w:spacing w:lineRule="auto" w:line="276" w:before="0" w:after="140"/>
+    </w:pPr>
+    <w:rPr/>
+  </w:style>
+  <w:style w:type="paragraph" w:styleId="Style18">
+    <w:name w:val="List"/>
+    <w:basedOn w:val="Style17"/>
+    <w:pPr/>
+    <w:rPr>
+      <w:rFonts w:cs="Noto Sans CJK SC"/>
+    </w:rPr>
+  </w:style>
+  <w:style w:type="paragraph" w:styleId="Style19">
+    <w:name w:val="Caption"/>
+    <w:basedOn w:val="Normal"/>
+    <w:qFormat/>
+    <w:pPr>
+      <w:suppressLineNumbers/>
+      <w:spacing w:before="120" w:after="120"/>
+    </w:pPr>
+    <w:rPr>
+      <w:rFonts w:cs="Noto Sans CJK SC"/>
+      <w:i/>
+      <w:iCs/>
+      <w:sz w:val="24"/>
+      <w:szCs w:val="24"/>
+    </w:rPr>
+  </w:style>
+  <w:style w:type="paragraph" w:styleId="Style20">
+    <w:name w:val="索引"/>
+    <w:basedOn w:val="Normal"/>
+    <w:qFormat/>
+    <w:pPr>
+      <w:suppressLineNumbers/>
+    </w:pPr>
+    <w:rPr>
+      <w:rFonts w:cs="Noto Sans CJK SC"/>
+    </w:rPr>
+  </w:style>
+  <w:style w:type="paragraph" w:styleId="Style21">
+    <w:name w:val="列表内容"/>
+    <w:basedOn w:val="Normal"/>
+    <w:qFormat/>
+    <w:pPr>
+      <w:ind w:left="567" w:hanging="0"/>
+    </w:pPr>
+    <w:rPr/>
+  </w:style>
+  <w:style w:type="numbering" w:styleId="NoList" w:default="1">
+    <w:name w:val="No List"/>
+    <w:uiPriority w:val="99"/>
+    <w:semiHidden/>
+    <w:unhideWhenUsed/>
+    <w:qFormat/>
   </w:style>
   <w:style w:type="table" w:default="1" w:styleId="NormaleTabelle">
     <w:name w:val="Normal Table"/>
@@ -626,7 +972,6 @@
     <w:semiHidden/>
     <w:unhideWhenUsed/>
     <w:tblPr>
-      <w:tblInd w:w="0" w:type="dxa"/>
       <w:tblCellMar>
         <w:top w:w="0" w:type="dxa"/>
         <w:left w:w="108" w:type="dxa"/>
@@ -634,12 +979,6 @@
         <w:right w:w="108" w:type="dxa"/>
       </w:tblCellMar>
     </w:tblPr>
-  </w:style>
-  <w:style w:type="numbering" w:default="1" w:styleId="KeineListe">
-    <w:name w:val="No List"/>
-    <w:uiPriority w:val="99"/>
-    <w:semiHidden/>
-    <w:unhideWhenUsed/>
   </w:style>
 </w:styles>
 </file>

--- a/Real_Studienarbeit.docx
+++ b/Real_Studienarbeit.docx
@@ -28,13 +28,7 @@
           <w:rFonts w:cs="Arial" w:ascii="Arial" w:hAnsi="Arial"/>
         </w:rPr>
         <w:tab/>
-        <w:t xml:space="preserve">                                                                                                       </w:t>
-      </w:r>
-      <w:r>
-        <w:rPr>
-          <w:rFonts w:cs="Arial" w:ascii="Arial" w:hAnsi="Arial"/>
-        </w:rPr>
-        <w:t xml:space="preserve">kann wiki ? </w:t>
+        <w:t xml:space="preserve">                                                                                                       kann wiki ? </w:t>
       </w:r>
     </w:p>
     <w:p>
@@ -49,333 +43,85 @@
           <w:rFonts w:cs="Arial" w:ascii="Arial" w:hAnsi="Arial"/>
           <w:lang w:val="de-DE"/>
         </w:rPr>
-        <w:t xml:space="preserve">Diese </w:t>
+        <w:t xml:space="preserve">Diese Arbeit wird unter der Umgebung von Ros durchgeführt. </w:t>
+      </w:r>
+      <w:r>
+        <w:rPr>
+          <w:rFonts w:cs="Arial" w:ascii="Arial" w:hAnsi="Arial"/>
+        </w:rPr>
+        <w:t xml:space="preserve">ROS ist ein Framework für persönliche Roboter und Industrieroboter. Der Vollname von ROS ist Robot Operating System, aber ROS ist eigentlich kein Betriebssystem. Vielmehr handelt es sich um ein SDK (Software Development Kit), das die Bausteine bereitstellt, die zum Erstellen der Roboteranwendungen benötigt sind. </w:t>
+      </w:r>
+    </w:p>
+    <w:p>
+      <w:pPr>
+        <w:pStyle w:val="Normal"/>
+        <w:rPr>
+          <w:rFonts w:ascii="Arial" w:hAnsi="Arial" w:cs="Arial"/>
+        </w:rPr>
+      </w:pPr>
+      <w:r>
+        <w:rPr>
+          <w:rFonts w:ascii="Arial" w:hAnsi="Arial" w:cs="Arial"/>
+        </w:rPr>
+        <w:t xml:space="preserve">                                                             </w:t>
+      </w:r>
+      <w:r>
+        <w:rPr>
+          <w:rFonts w:cs="Arial" w:ascii="Arial" w:hAnsi="Arial"/>
+        </w:rPr>
+        <w:t>Bild</w:t>
+      </w:r>
+    </w:p>
+    <w:p>
+      <w:pPr>
+        <w:pStyle w:val="Normal"/>
+        <w:rPr>
+          <w:rFonts w:ascii="Arial" w:hAnsi="Arial" w:cs="Arial"/>
+        </w:rPr>
+      </w:pPr>
+      <w:r>
+        <w:rPr>
+          <w:rFonts w:cs="Arial" w:ascii="Arial" w:hAnsi="Arial"/>
+        </w:rPr>
+        <w:t xml:space="preserve">(Wie das Bild gezeigt) </w:t>
       </w:r>
       <w:r>
         <w:rPr>
           <w:rFonts w:cs="Arial" w:ascii="Arial" w:hAnsi="Arial"/>
           <w:lang w:val="de-DE"/>
         </w:rPr>
-        <w:t>Arbeit</w:t>
-      </w:r>
-      <w:r>
-        <w:rPr>
+        <w:t>Das ROS-Ökosystem besteht aus vier Teilen: ‚Plumbing‘, ‚Tools‘, ‚Capabilities‘ und ‚Community‘. Im Kern stellt ROS ein Nachrichtenübermittlungssystem bereit, das oft als „Middleware“ oder „Plumbing“ bezeichnet wird. Dies Nachrichtensystem verwaltet die Details der Kommunikation zwischen ‚Node‘. Ein Node ist ein Prozess, der Berechnungen durchführt. Nodes werden zu einem Diagramm zusammengefasst und kommunizieren über ein anonymes Publish/Subscribe-Modell. Bei der Entwicklung von Roboteranwendungen gibt es viele Schwierigkeiten und die ‚Tools‘ in ROS helfen gut dabei. ROS hat viele Tools einschließlich: Start, Selbstbeobachtung, Debugging, Visualisierung, Plotten und so weier. Außerdem bietet ROS die Bausteine von Treibern über Algorithmen bis hin zu Benutzeroberflächen, was die ‚Capabilities‘ von ROS verkörpert. Die ‚Community‘ von ROS ist groß, vielfältig und global. Ingenieure und Hobbyisten aus den ganzen Welt halten das ROS-Projekt am Laufen.</w:t>
+      </w:r>
+    </w:p>
+    <w:p>
+      <w:pPr>
+        <w:pStyle w:val="Normal"/>
+        <w:rPr>
+          <w:rFonts w:ascii="Arial" w:hAnsi="Arial" w:cs="Arial"/>
+        </w:rPr>
+      </w:pPr>
+      <w:r>
+        <w:rPr>
+          <w:rStyle w:val="Internet"/>
           <w:rFonts w:cs="Arial" w:ascii="Arial" w:hAnsi="Arial"/>
-          <w:lang w:val="de-DE"/>
-        </w:rPr>
-        <w:t xml:space="preserve"> wird unter der Umgebung von Ros durchgeführt. </w:t>
-      </w:r>
-      <w:r>
-        <w:rPr>
+        </w:rPr>
+        <w:t>https://www.ros.org/blog/ecosystem/</w:t>
+      </w:r>
+    </w:p>
+    <w:p>
+      <w:pPr>
+        <w:pStyle w:val="Normal"/>
+        <w:rPr>
+          <w:rFonts w:ascii="Arial" w:hAnsi="Arial" w:cs="Arial"/>
+        </w:rPr>
+      </w:pPr>
+      <w:r>
+        <w:rPr>
+          <w:rStyle w:val="Internet"/>
           <w:rFonts w:cs="Arial" w:ascii="Arial" w:hAnsi="Arial"/>
         </w:rPr>
-        <w:t xml:space="preserve">ROS </w:t>
-      </w:r>
-      <w:r>
-        <w:rPr>
-          <w:rFonts w:cs="Arial" w:ascii="Arial" w:hAnsi="Arial"/>
-        </w:rPr>
-        <w:t>i</w:t>
-      </w:r>
-      <w:r>
-        <w:rPr>
-          <w:rFonts w:cs="Arial" w:ascii="Arial" w:hAnsi="Arial"/>
-        </w:rPr>
-        <w:t xml:space="preserve">st ein Framework für persönliche Roboter und Industrieroboter. </w:t>
-      </w:r>
-      <w:r>
-        <w:rPr>
-          <w:rFonts w:cs="Arial" w:ascii="Arial" w:hAnsi="Arial"/>
-        </w:rPr>
-        <w:t xml:space="preserve">Der Vollname von </w:t>
-      </w:r>
-      <w:r>
-        <w:rPr>
-          <w:rFonts w:cs="Arial" w:ascii="Arial" w:hAnsi="Arial"/>
-        </w:rPr>
-        <w:t xml:space="preserve">ROS </w:t>
-      </w:r>
-      <w:r>
-        <w:rPr>
-          <w:rFonts w:cs="Arial" w:ascii="Arial" w:hAnsi="Arial"/>
-        </w:rPr>
-        <w:t xml:space="preserve">ist </w:t>
-      </w:r>
-      <w:r>
-        <w:rPr>
-          <w:rFonts w:cs="Arial" w:ascii="Arial" w:hAnsi="Arial"/>
-        </w:rPr>
-        <w:t xml:space="preserve">Robot Operating System, </w:t>
-      </w:r>
-      <w:r>
-        <w:rPr>
-          <w:rFonts w:cs="Arial" w:ascii="Arial" w:hAnsi="Arial"/>
-        </w:rPr>
-        <w:t>a</w:t>
-      </w:r>
-      <w:r>
-        <w:rPr>
-          <w:rFonts w:cs="Arial" w:ascii="Arial" w:hAnsi="Arial"/>
-        </w:rPr>
-        <w:t xml:space="preserve">ber ROS ist eigentlich kein Betriebssystem. Vielmehr handelt es sich um ein SDK (Software Development Kit), das die Bausteine bereitstellt, die zum Erstellen der Roboteranwendungen benötigt sind. </w:t>
-      </w:r>
-    </w:p>
-    <w:p>
-      <w:pPr>
-        <w:pStyle w:val="Normal"/>
-        <w:rPr>
-          <w:rFonts w:ascii="Arial" w:hAnsi="Arial" w:cs="Arial"/>
-        </w:rPr>
-      </w:pPr>
-      <w:r>
-        <w:rPr>
-          <w:rFonts w:ascii="Arial" w:hAnsi="Arial" w:cs="Arial"/>
-        </w:rPr>
-        <w:t xml:space="preserve">                                                             </w:t>
-      </w:r>
-      <w:r>
-        <w:rPr>
-          <w:rFonts w:cs="Arial" w:ascii="Arial" w:hAnsi="Arial"/>
-        </w:rPr>
-        <w:t>Bild</w:t>
-      </w:r>
-    </w:p>
-    <w:p>
-      <w:pPr>
-        <w:pStyle w:val="Normal"/>
-        <w:rPr>
-          <w:rFonts w:ascii="Arial" w:hAnsi="Arial" w:cs="Arial"/>
-        </w:rPr>
-      </w:pPr>
-      <w:r>
-        <w:rPr>
-          <w:rFonts w:cs="Arial" w:ascii="Arial" w:hAnsi="Arial"/>
-        </w:rPr>
-        <w:t xml:space="preserve">(Wie das Bild gezeigt) </w:t>
-      </w:r>
-      <w:r>
-        <w:rPr>
-          <w:rFonts w:cs="Arial" w:ascii="Arial" w:hAnsi="Arial"/>
-          <w:lang w:val="de-DE"/>
-        </w:rPr>
-        <w:t>Das ROS-Ökosystem</w:t>
-      </w:r>
-      <w:r>
-        <w:rPr>
-          <w:rFonts w:cs="Arial" w:ascii="Arial" w:hAnsi="Arial"/>
-          <w:lang w:val="de-DE"/>
-        </w:rPr>
-        <w:t xml:space="preserve"> besteht aus </w:t>
-      </w:r>
-      <w:r>
-        <w:rPr>
-          <w:rFonts w:cs="Arial" w:ascii="Arial" w:hAnsi="Arial"/>
-          <w:lang w:val="de-DE"/>
-        </w:rPr>
-        <w:t>vier</w:t>
-      </w:r>
-      <w:r>
-        <w:rPr>
-          <w:rFonts w:cs="Arial" w:ascii="Arial" w:hAnsi="Arial"/>
-          <w:lang w:val="de-DE"/>
-        </w:rPr>
-        <w:t xml:space="preserve"> Teilen: ‚Plumbing‘, ‚Tools‘, ‚Capabilities‘ </w:t>
-      </w:r>
-      <w:r>
-        <w:rPr>
-          <w:rFonts w:cs="Arial" w:ascii="Arial" w:hAnsi="Arial"/>
-          <w:lang w:val="de-DE"/>
-        </w:rPr>
-        <w:t xml:space="preserve">und ‚Community‘. </w:t>
-      </w:r>
-      <w:r>
-        <w:rPr>
-          <w:rFonts w:cs="Arial" w:ascii="Arial" w:hAnsi="Arial"/>
-          <w:lang w:val="de-DE"/>
-        </w:rPr>
-        <w:t>Im Kern stellt ROS ein Nachrichtenübermittlungssystem bereit, das oft als „Middleware“ oder „Plumbing“ bezeichnet wird. D</w:t>
-      </w:r>
-      <w:r>
-        <w:rPr>
-          <w:rFonts w:cs="Arial" w:ascii="Arial" w:hAnsi="Arial"/>
-          <w:lang w:val="de-DE"/>
-        </w:rPr>
-        <w:t>ies</w:t>
-      </w:r>
-      <w:r>
-        <w:rPr>
-          <w:rFonts w:cs="Arial" w:ascii="Arial" w:hAnsi="Arial"/>
-          <w:lang w:val="de-DE"/>
-        </w:rPr>
-        <w:t xml:space="preserve"> Nachrichtensystem verwaltet die Details der Kommunikation zwischen ‚</w:t>
-      </w:r>
-      <w:r>
-        <w:rPr>
-          <w:rFonts w:cs="Arial" w:ascii="Arial" w:hAnsi="Arial"/>
-          <w:lang w:val="de-DE"/>
-        </w:rPr>
-        <w:t>Node</w:t>
-      </w:r>
-      <w:r>
-        <w:rPr>
-          <w:rFonts w:cs="Arial" w:ascii="Arial" w:hAnsi="Arial"/>
-          <w:lang w:val="de-DE"/>
-        </w:rPr>
-        <w:t xml:space="preserve">‘. </w:t>
-      </w:r>
-      <w:r>
-        <w:rPr>
-          <w:rFonts w:cs="Arial" w:ascii="Arial" w:hAnsi="Arial"/>
-          <w:lang w:val="de-DE"/>
-        </w:rPr>
-        <w:t>Ein Node ist ein Prozess, der Berechnungen durchführt. Nodes werden zu einem Diagramm zusammengefasst und kommunizieren über ein anonymes Publish/Subscribe-Modell. Bei der Entwicklung von Roboteranwendungen gibt es viele Schwierigkeit</w:t>
-      </w:r>
-      <w:r>
-        <w:rPr>
-          <w:rFonts w:cs="Arial" w:ascii="Arial" w:hAnsi="Arial"/>
-          <w:lang w:val="de-DE"/>
-        </w:rPr>
-        <w:t>e</w:t>
-      </w:r>
-      <w:r>
-        <w:rPr>
-          <w:rFonts w:cs="Arial" w:ascii="Arial" w:hAnsi="Arial"/>
-          <w:lang w:val="de-DE"/>
-        </w:rPr>
-        <w:t xml:space="preserve">n und die ‚Tools‘ in ROS helfen gut dabei. ROS hat </w:t>
-      </w:r>
-      <w:r>
-        <w:rPr>
-          <w:rFonts w:cs="Arial" w:ascii="Arial" w:hAnsi="Arial"/>
-          <w:lang w:val="de-DE"/>
-        </w:rPr>
-        <w:t xml:space="preserve">viele Tools </w:t>
-      </w:r>
-      <w:r>
-        <w:rPr>
-          <w:rFonts w:cs="Arial" w:ascii="Arial" w:hAnsi="Arial"/>
-          <w:lang w:val="de-DE"/>
-        </w:rPr>
-        <w:t xml:space="preserve">einschließlich: Start, Selbstbeobachtung, Debugging, Visualisierung, Plotten </w:t>
-      </w:r>
-      <w:r>
-        <w:rPr>
-          <w:rFonts w:cs="Arial" w:ascii="Arial" w:hAnsi="Arial"/>
-          <w:lang w:val="de-DE"/>
-        </w:rPr>
-        <w:t>und so weier.</w:t>
-      </w:r>
-      <w:r>
-        <w:rPr>
-          <w:rFonts w:cs="Arial" w:ascii="Arial" w:hAnsi="Arial"/>
-          <w:lang w:val="de-DE"/>
-        </w:rPr>
-        <w:t xml:space="preserve"> </w:t>
-      </w:r>
-      <w:r>
-        <w:rPr>
-          <w:rFonts w:cs="Arial" w:ascii="Arial" w:hAnsi="Arial"/>
-          <w:lang w:val="de-DE"/>
-        </w:rPr>
-        <w:t>A</w:t>
-      </w:r>
-      <w:r>
-        <w:rPr>
-          <w:rFonts w:cs="Arial" w:ascii="Arial" w:hAnsi="Arial"/>
-          <w:lang w:val="de-DE"/>
-        </w:rPr>
-        <w:t xml:space="preserve">ußerdem bietet ROS die Bausteine </w:t>
-      </w:r>
-      <w:r>
-        <w:rPr>
-          <w:rFonts w:cs="Arial" w:ascii="Arial" w:hAnsi="Arial"/>
-          <w:lang w:val="de-DE"/>
-        </w:rPr>
-        <w:t>v</w:t>
-      </w:r>
-      <w:r>
-        <w:rPr>
-          <w:rFonts w:cs="Arial" w:ascii="Arial" w:hAnsi="Arial"/>
-          <w:lang w:val="de-DE"/>
-        </w:rPr>
-        <w:t xml:space="preserve">on Treibern über Algorithmen bis hin zu Benutzeroberflächen, </w:t>
-      </w:r>
-      <w:r>
-        <w:rPr>
-          <w:rFonts w:cs="Arial" w:ascii="Arial" w:hAnsi="Arial"/>
-          <w:lang w:val="de-DE"/>
-        </w:rPr>
-        <w:t xml:space="preserve">was </w:t>
-      </w:r>
-      <w:r>
-        <w:rPr>
-          <w:rFonts w:cs="Arial" w:ascii="Arial" w:hAnsi="Arial"/>
-          <w:lang w:val="de-DE"/>
-        </w:rPr>
-        <w:t xml:space="preserve">die ‚Capabilities‘ </w:t>
-      </w:r>
-      <w:r>
-        <w:rPr>
-          <w:rFonts w:cs="Arial" w:ascii="Arial" w:hAnsi="Arial"/>
-          <w:lang w:val="de-DE"/>
-        </w:rPr>
-        <w:t xml:space="preserve">von ROS verkörpert. Die ‚Community‘ </w:t>
-      </w:r>
-      <w:r>
-        <w:rPr>
-          <w:rFonts w:cs="Arial" w:ascii="Arial" w:hAnsi="Arial"/>
-          <w:lang w:val="de-DE"/>
-        </w:rPr>
-        <w:t>von ROS</w:t>
-      </w:r>
-      <w:r>
-        <w:rPr>
-          <w:rFonts w:cs="Arial" w:ascii="Arial" w:hAnsi="Arial"/>
-          <w:lang w:val="de-DE"/>
-        </w:rPr>
-        <w:t xml:space="preserve"> ist groß, vielfältig und global. Ingenieure und Hobbyist</w:t>
-      </w:r>
-      <w:r>
-        <w:rPr>
-          <w:rFonts w:cs="Arial" w:ascii="Arial" w:hAnsi="Arial"/>
-          <w:lang w:val="de-DE"/>
-        </w:rPr>
-        <w:t>en aus den ganzen Welt halten das ROS-Projekt am Laufen.</w:t>
-      </w:r>
-    </w:p>
-    <w:p>
-      <w:pPr>
-        <w:pStyle w:val="Normal"/>
-        <w:rPr>
-          <w:rFonts w:ascii="Arial" w:hAnsi="Arial" w:cs="Arial"/>
-        </w:rPr>
-      </w:pPr>
-      <w:hyperlink r:id="rId3">
-        <w:r>
-          <w:rPr>
-            <w:rStyle w:val="Internet"/>
-            <w:rFonts w:cs="Arial" w:ascii="Arial" w:hAnsi="Arial"/>
-          </w:rPr>
-          <w:t>https://www.ros.org/blog/ecosystem/</w:t>
-        </w:r>
-      </w:hyperlink>
-    </w:p>
-    <w:p>
-      <w:pPr>
-        <w:pStyle w:val="Normal"/>
-        <w:rPr>
-          <w:rFonts w:ascii="Arial" w:hAnsi="Arial" w:cs="Arial"/>
-        </w:rPr>
-      </w:pPr>
-      <w:hyperlink r:id="rId5">
-        <w:r>
-          <w:rPr>
-            <w:rStyle w:val="Internet"/>
-            <w:rFonts w:cs="Arial" w:ascii="Arial" w:hAnsi="Arial"/>
-          </w:rPr>
-          <w:t>http://wiki.ros.org/Nodes</w:t>
-        </w:r>
-      </w:hyperlink>
+        <w:t>http://wiki.ros.org/Nodes</w:t>
+      </w:r>
     </w:p>
     <w:p>
       <w:pPr>
@@ -412,6 +158,238 @@
         <w:t>Xacro:</w:t>
         <w:tab/>
         <w:t>Zai zhe zhong sixiang de jichushang (basierend auf diese Gedanke,wird die Programmierung…)</w:t>
+      </w:r>
+    </w:p>
+    <w:p>
+      <w:pPr>
+        <w:pStyle w:val="Normal"/>
+        <w:spacing w:before="0" w:after="160"/>
+        <w:rPr>
+          <w:b w:val="false"/>
+          <w:b w:val="false"/>
+          <w:bCs w:val="false"/>
+        </w:rPr>
+      </w:pPr>
+      <w:r>
+        <w:rPr>
+          <w:b w:val="false"/>
+          <w:bCs w:val="false"/>
+        </w:rPr>
+      </w:r>
+    </w:p>
+    <w:p>
+      <w:pPr>
+        <w:pStyle w:val="Normal"/>
+        <w:spacing w:before="0" w:after="160"/>
+        <w:rPr>
+          <w:b w:val="false"/>
+          <w:b w:val="false"/>
+          <w:bCs w:val="false"/>
+        </w:rPr>
+      </w:pPr>
+      <w:r>
+        <w:rPr>
+          <w:b w:val="false"/>
+          <w:bCs w:val="false"/>
+        </w:rPr>
+      </w:r>
+    </w:p>
+    <w:p>
+      <w:pPr>
+        <w:pStyle w:val="Normal"/>
+        <w:spacing w:before="0" w:after="160"/>
+        <w:rPr>
+          <w:b w:val="false"/>
+          <w:b w:val="false"/>
+          <w:bCs w:val="false"/>
+        </w:rPr>
+      </w:pPr>
+      <w:r>
+        <w:rPr>
+          <w:b w:val="false"/>
+          <w:bCs w:val="false"/>
+        </w:rPr>
+      </w:r>
+    </w:p>
+    <w:p>
+      <w:pPr>
+        <w:pStyle w:val="Normal"/>
+        <w:spacing w:before="0" w:after="160"/>
+        <w:rPr>
+          <w:b w:val="false"/>
+          <w:b w:val="false"/>
+          <w:bCs w:val="false"/>
+        </w:rPr>
+      </w:pPr>
+      <w:r>
+        <w:rPr>
+          <w:b w:val="false"/>
+          <w:bCs w:val="false"/>
+        </w:rPr>
+      </w:r>
+    </w:p>
+    <w:p>
+      <w:pPr>
+        <w:pStyle w:val="Normal"/>
+        <w:spacing w:before="0" w:after="160"/>
+        <w:rPr>
+          <w:b w:val="false"/>
+          <w:b w:val="false"/>
+          <w:bCs w:val="false"/>
+        </w:rPr>
+      </w:pPr>
+      <w:r>
+        <w:rPr>
+          <w:b w:val="false"/>
+          <w:bCs w:val="false"/>
+        </w:rPr>
+      </w:r>
+    </w:p>
+    <w:p>
+      <w:pPr>
+        <w:pStyle w:val="Normal"/>
+        <w:spacing w:before="0" w:after="160"/>
+        <w:rPr>
+          <w:b w:val="false"/>
+          <w:b w:val="false"/>
+          <w:bCs w:val="false"/>
+        </w:rPr>
+      </w:pPr>
+      <w:r>
+        <w:rPr>
+          <w:rFonts w:ascii="Arial" w:hAnsi="Arial" w:cs="Arial"/>
+          <w:b w:val="false"/>
+          <w:bCs w:val="false"/>
+          <w:color w:val="auto"/>
+          <w:kern w:val="0"/>
+          <w:sz w:val="22"/>
+          <w:szCs w:val="22"/>
+          <w:lang w:val="de-DE" w:eastAsia="en-US" w:bidi="ar-SA"/>
+        </w:rPr>
+        <w:t>由于</w:t>
+      </w:r>
+      <w:r>
+        <w:rPr>
+          <w:rFonts w:eastAsia="Calibri" w:cs="Arial" w:ascii="Arial" w:hAnsi="Arial" w:eastAsiaTheme="minorHAnsi"/>
+          <w:b w:val="false"/>
+          <w:bCs w:val="false"/>
+          <w:color w:val="auto"/>
+          <w:kern w:val="0"/>
+          <w:sz w:val="22"/>
+          <w:szCs w:val="22"/>
+          <w:lang w:val="de-DE" w:eastAsia="en-US" w:bidi="ar-SA"/>
+        </w:rPr>
+        <w:t>greifer</w:t>
+      </w:r>
+      <w:r>
+        <w:rPr>
+          <w:rFonts w:ascii="Arial" w:hAnsi="Arial" w:cs="Arial"/>
+          <w:b w:val="false"/>
+          <w:bCs w:val="false"/>
+          <w:color w:val="auto"/>
+          <w:kern w:val="0"/>
+          <w:sz w:val="22"/>
+          <w:szCs w:val="22"/>
+          <w:lang w:val="de-DE" w:eastAsia="en-US" w:bidi="ar-SA"/>
+        </w:rPr>
+        <w:t>是螺丝组装的。</w:t>
+      </w:r>
+      <w:r>
+        <w:rPr>
+          <w:rFonts w:cs="Arial" w:ascii="Arial" w:hAnsi="Arial"/>
+          <w:b w:val="false"/>
+          <w:bCs w:val="false"/>
+        </w:rPr>
+        <w:t>D</w:t>
+      </w:r>
+      <w:r>
+        <w:rPr>
+          <w:rFonts w:eastAsia="Calibri" w:cs="Arial" w:ascii="Arial" w:hAnsi="Arial" w:eastAsiaTheme="minorHAnsi"/>
+          <w:b w:val="false"/>
+          <w:bCs w:val="false"/>
+          <w:color w:val="auto"/>
+          <w:kern w:val="0"/>
+          <w:sz w:val="22"/>
+          <w:szCs w:val="22"/>
+          <w:lang w:val="de-DE" w:eastAsia="en-US" w:bidi="ar-SA"/>
+        </w:rPr>
+        <w:t xml:space="preserve">a das aktuelle Simulationsmodell der Präzisionsmontageanlage auf dem CAD-Modell basiert, stimmen die Posen (des Greifers?) nicht mit den realen Posen überein. </w:t>
+      </w:r>
+      <w:r>
+        <w:rPr>
+          <w:rFonts w:cs="Arial" w:ascii="Arial" w:hAnsi="Arial"/>
+          <w:b w:val="false"/>
+          <w:bCs w:val="false"/>
+        </w:rPr>
+        <w:t>Das Ziel dieser Arbeit ist daher die Minimierung dieser Abweichung bzw. des Real2Sim-Gaps zwischen der realen Anlage und dem Simulationsmodell. Das Erreichen dieses Ziels erfolgt mithilfe einer automatischen Kalibrierung des Simulationsmodells. D</w:t>
+      </w:r>
+      <w:r>
+        <w:rPr>
+          <w:rFonts w:eastAsia="Calibri" w:cs="Arial" w:ascii="Arial" w:hAnsi="Arial" w:eastAsiaTheme="minorHAnsi"/>
+          <w:b w:val="false"/>
+          <w:bCs w:val="false"/>
+          <w:color w:val="auto"/>
+          <w:kern w:val="0"/>
+          <w:sz w:val="22"/>
+          <w:szCs w:val="22"/>
+          <w:lang w:val="de-DE" w:eastAsia="en-US" w:bidi="ar-SA"/>
+        </w:rPr>
+        <w:t>ie Kalibrierung wird auf der Basis der Computer Vision implemmentiert. Zur Vermessung des… wird auch die Unterseitenkamera der Präzisionsmontageanlage eingesetzt.</w:t>
+      </w:r>
+    </w:p>
+    <w:p>
+      <w:pPr>
+        <w:pStyle w:val="Normal"/>
+        <w:spacing w:before="0" w:after="160"/>
+        <w:rPr>
+          <w:b w:val="false"/>
+          <w:b w:val="false"/>
+          <w:bCs w:val="false"/>
+        </w:rPr>
+      </w:pPr>
+      <w:r>
+        <w:rPr>
+          <w:rFonts w:eastAsia="Calibri" w:cs="Arial" w:ascii="Arial" w:hAnsi="Arial" w:eastAsiaTheme="minorHAnsi"/>
+          <w:b w:val="false"/>
+          <w:bCs w:val="false"/>
+          <w:color w:val="auto"/>
+          <w:kern w:val="0"/>
+          <w:sz w:val="22"/>
+          <w:szCs w:val="22"/>
+          <w:lang w:val="de-DE" w:eastAsia="en-US" w:bidi="ar-SA"/>
+        </w:rPr>
+        <w:t>Zunächst wird in dieser Arbeit...</w:t>
+      </w:r>
+    </w:p>
+    <w:p>
+      <w:pPr>
+        <w:pStyle w:val="Normal"/>
+        <w:spacing w:before="0" w:after="160"/>
+        <w:rPr>
+          <w:b w:val="false"/>
+          <w:b w:val="false"/>
+          <w:bCs w:val="false"/>
+        </w:rPr>
+      </w:pPr>
+      <w:r>
+        <w:rPr>
+          <w:b w:val="false"/>
+          <w:bCs w:val="false"/>
+        </w:rPr>
+      </w:r>
+    </w:p>
+    <w:p>
+      <w:pPr>
+        <w:pStyle w:val="Normal"/>
+        <w:spacing w:before="0" w:after="160"/>
+        <w:rPr>
+          <w:b w:val="false"/>
+          <w:b w:val="false"/>
+          <w:bCs w:val="false"/>
+        </w:rPr>
+      </w:pPr>
+      <w:r>
+        <w:rPr/>
       </w:r>
     </w:p>
     <w:sectPr>
@@ -432,7 +410,7 @@
   <w:docDefaults>
     <w:rPrDefault>
       <w:rPr>
-        <w:rFonts w:ascii="Calibri" w:hAnsi="Calibri" w:eastAsia="Calibri" w:cs="" w:asciiTheme="minorHAnsi" w:cstheme="minorBidi" w:eastAsiaTheme="minorHAnsi" w:hAnsiTheme="minorHAnsi"/>
+        <w:rFonts w:ascii="Calibri" w:hAnsi="Calibri" w:eastAsia="Calibri" w:cs="等线" w:asciiTheme="minorHAnsi" w:cstheme="minorBidi" w:eastAsiaTheme="minorHAnsi" w:hAnsiTheme="minorHAnsi"/>
         <w:sz w:val="22"/>
         <w:szCs w:val="22"/>
         <w:lang w:val="de-DE" w:eastAsia="en-US" w:bidi="ar-SA"/>
@@ -822,12 +800,13 @@
     <w:qFormat/>
     <w:pPr>
       <w:widowControl/>
+      <w:suppressAutoHyphens w:val="true"/>
       <w:bidi w:val="0"/>
       <w:spacing w:lineRule="auto" w:line="259" w:before="0" w:after="160"/>
       <w:jc w:val="left"/>
     </w:pPr>
     <w:rPr>
-      <w:rFonts w:ascii="Calibri" w:hAnsi="Calibri" w:eastAsia="Calibri" w:cs="" w:asciiTheme="minorHAnsi" w:cstheme="minorBidi" w:eastAsiaTheme="minorHAnsi" w:hAnsiTheme="minorHAnsi"/>
+      <w:rFonts w:ascii="Calibri" w:hAnsi="Calibri" w:eastAsia="Calibri" w:cs="等线" w:asciiTheme="minorHAnsi" w:cstheme="minorBidi" w:eastAsiaTheme="minorHAnsi" w:hAnsiTheme="minorHAnsi"/>
       <w:color w:val="auto"/>
       <w:kern w:val="0"/>
       <w:sz w:val="22"/>
